--- a/EncryptDecryptDirRecursivePartially/testFilesParent/testfiles1/sub/0b.docx
+++ b/EncryptDecryptDirRecursivePartially/testFilesParent/testfiles1/sub/0b.docx
@@ -1,186 +1,3 @@
-
-<file path=word/document.xml><?xml version="1.0" encoding="utf-8"?>
-<w:document xmlns:mc="http://schemas.openxmlformats.org/markup-compatibility/2006" xmlns:o="urn:schemas-microsoft-com:office:office" xmlns:r="http://schemas.openxmlformats.org/officeDocument/2006/relationships" xmlns:m="http://schemas.openxmlformats.org/officeDocument/2006/math" xmlns:v="urn:schemas-microsoft-com:vml" xmlns:wp="http://schemas.openxmlformats.org/drawingml/2006/wordprocessingDrawing" xmlns:w10="urn:schemas-microsoft-com:office:word" xmlns:w="http://schemas.openxmlformats.org/wordprocessingml/2006/main" xmlns:wne="http://schemas.microsoft.com/office/word/2006/wordml" xmlns:sl="http://schemas.openxmlformats.org/schemaLibrary/2006/main" xmlns:a="http://schemas.openxmlformats.org/drawingml/2006/main" xmlns:pic="http://schemas.openxmlformats.org/drawingml/2006/picture" xmlns:c="http://schemas.openxmlformats.org/drawingml/2006/chart" xmlns:lc="http://schemas.openxmlformats.org/drawingml/2006/lockedCanvas" xmlns:dgm="http://schemas.openxmlformats.org/drawingml/2006/diagram" xmlns:wps="http://schemas.microsoft.com/office/word/2010/wordprocessingShape" xmlns:wpg="http://schemas.microsoft.com/office/word/2010/wordprocessingGroup" xmlns:w14="http://schemas.microsoft.com/office/word/2010/wordml" xmlns:w15="http://schemas.microsoft.com/office/word/2012/wordml">
-  <w:body>
-    <w:p>
-      <w:pPr>
-        <w:rPr/>
-      </w:pPr>
-      <w:r>
-        <w:rPr>
-          <w:rtl w:val="0"/>
-        </w:rPr>
-        <w:t xml:space="preserve">asdfghjkl</w:t>
-      </w:r>
-    </w:p>
-    <w:sectPr>
-      <w:pgSz w:h="16834" w:w="11909" w:orient="portrait"/>
-      <w:pgMar w:bottom="1440" w:top="1440" w:left="1440" w:right="1440" w:header="720" w:footer="720"/>
-      <w:pgNumType w:start="1"/>
-    </w:sectPr>
-  </w:body>
-</w:document>
-</file>
-
-<file path=word/numbering.xml><?xml version="1.0" encoding="utf-8"?>
-<w:numbering xmlns:mc="http://schemas.openxmlformats.org/markup-compatibility/2006" xmlns:o="urn:schemas-microsoft-com:office:office" xmlns:r="http://schemas.openxmlformats.org/officeDocument/2006/relationships" xmlns:m="http://schemas.openxmlformats.org/officeDocument/2006/math" xmlns:v="urn:schemas-microsoft-com:vml" xmlns:wp="http://schemas.openxmlformats.org/drawingml/2006/wordprocessingDrawing" xmlns:w10="urn:schemas-microsoft-com:office:word" xmlns:w="http://schemas.openxmlformats.org/wordprocessingml/2006/main" xmlns:wne="http://schemas.microsoft.com/office/word/2006/wordml" xmlns:sl="http://schemas.openxmlformats.org/schemaLibrary/2006/main" xmlns:a="http://schemas.openxmlformats.org/drawingml/2006/main" xmlns:pic="http://schemas.openxmlformats.org/drawingml/2006/picture" xmlns:c="http://schemas.openxmlformats.org/drawingml/2006/chart" xmlns:lc="http://schemas.openxmlformats.org/drawingml/2006/lockedCanvas" xmlns:dgm="http://schemas.openxmlformats.org/drawingml/2006/diagram" xmlns:wps="http://schemas.microsoft.com/office/word/2010/wordprocessingShape" xmlns:wpg="http://schemas.microsoft.com/office/word/2010/wordprocessingGroup" xmlns:w14="http://schemas.microsoft.com/office/word/2010/wordml" xmlns:w15="http://schemas.microsoft.com/office/word/2012/wordml"/>
-</file>
-
-<file path=word/styles.xml><?xml version="1.0" encoding="utf-8"?>
-<w:styles xmlns:mc="http://schemas.openxmlformats.org/markup-compatibility/2006" xmlns:o="urn:schemas-microsoft-com:office:office" xmlns:r="http://schemas.openxmlformats.org/officeDocument/2006/relationships" xmlns:m="http://schemas.openxmlformats.org/officeDocument/2006/math" xmlns:v="urn:schemas-microsoft-com:vml" xmlns:wp="http://schemas.openxmlformats.org/drawingml/2006/wordprocessingDrawing" xmlns:w10="urn:schemas-microsoft-com:office:word" xmlns:w="http://schemas.openxmlformats.org/wordprocessingml/2006/main" xmlns:wne="http://schemas.microsoft.com/office/word/2006/wordml" xmlns:sl="http://schemas.openxmlformats.org/schemaLibrary/2006/main" xmlns:a="http://schemas.openxmlformats.org/drawingml/2006/main" xmlns:pic="http://schemas.openxmlformats.org/drawingml/2006/picture" xmlns:c="http://schemas.openxmlformats.org/drawingml/2006/chart" xmlns:lc="http://schemas.openxmlformats.org/drawingml/2006/lockedCanvas" xmlns:dgm="http://schemas.openxmlformats.org/drawingml/2006/diagram" xmlns:wps="http://schemas.microsoft.com/office/word/2010/wordprocessingShape" xmlns:wpg="http://schemas.microsoft.com/office/word/2010/wordprocessingGroup" xmlns:w14="http://schemas.microsoft.com/office/word/2010/wordml" xmlns:w15="http://schemas.microsoft.com/office/word/2012/wordml">
-  <w:docDefaults>
-    <w:rPrDefault>
-      <w:rPr>
-        <w:rFonts w:ascii="Arial" w:cs="Arial" w:eastAsia="Arial" w:hAnsi="Arial"/>
-        <w:sz w:val="22"/>
-        <w:szCs w:val="22"/>
-        <w:lang w:val="en_GB"/>
-      </w:rPr>
-    </w:rPrDefault>
-    <w:pPrDefault>
-      <w:pPr>
-        <w:spacing w:line="276" w:lineRule="auto"/>
-      </w:pPr>
-    </w:pPrDefault>
-  </w:docDefaults>
-  <w:style w:type="paragraph" w:styleId="Normal" w:default="1">
-    <w:name w:val="normal"/>
-  </w:style>
-  <w:style w:type="table" w:styleId="TableNormal" w:default="1">
-    <w:name w:val="Table Normal"/>
-  </w:style>
-  <w:style w:type="paragraph" w:styleId="Heading1">
-    <w:name w:val="heading 1"/>
-    <w:basedOn w:val="Normal"/>
-    <w:next w:val="Normal"/>
-    <w:pPr>
-      <w:keepNext w:val="1"/>
-      <w:keepLines w:val="1"/>
-      <w:pageBreakBefore w:val="0"/>
-      <w:spacing w:after="120" w:before="400" w:lineRule="auto"/>
-    </w:pPr>
-    <w:rPr>
-      <w:sz w:val="40"/>
-      <w:szCs w:val="40"/>
-    </w:rPr>
-  </w:style>
-  <w:style w:type="paragraph" w:styleId="Heading2">
-    <w:name w:val="heading 2"/>
-    <w:basedOn w:val="Normal"/>
-    <w:next w:val="Normal"/>
-    <w:pPr>
-      <w:keepNext w:val="1"/>
-      <w:keepLines w:val="1"/>
-      <w:pageBreakBefore w:val="0"/>
-      <w:spacing w:after="120" w:before="360" w:lineRule="auto"/>
-    </w:pPr>
-    <w:rPr>
-      <w:b w:val="0"/>
-      <w:sz w:val="32"/>
-      <w:szCs w:val="32"/>
-    </w:rPr>
-  </w:style>
-  <w:style w:type="paragraph" w:styleId="Heading3">
-    <w:name w:val="heading 3"/>
-    <w:basedOn w:val="Normal"/>
-    <w:next w:val="Normal"/>
-    <w:pPr>
-      <w:keepNext w:val="1"/>
-      <w:keepLines w:val="1"/>
-      <w:pageBreakBefore w:val="0"/>
-      <w:spacing w:after="80" w:before="320" w:lineRule="auto"/>
-    </w:pPr>
-    <w:rPr>
-      <w:b w:val="0"/>
-      <w:color w:val="434343"/>
-      <w:sz w:val="28"/>
-      <w:szCs w:val="28"/>
-    </w:rPr>
-  </w:style>
-  <w:style w:type="paragraph" w:styleId="Heading4">
-    <w:name w:val="heading 4"/>
-    <w:basedOn w:val="Normal"/>
-    <w:next w:val="Normal"/>
-    <w:pPr>
-      <w:keepNext w:val="1"/>
-      <w:keepLines w:val="1"/>
-      <w:pageBreakBefore w:val="0"/>
-      <w:spacing w:after="80" w:before="280" w:lineRule="auto"/>
-    </w:pPr>
-    <w:rPr>
-      <w:color w:val="666666"/>
-      <w:sz w:val="24"/>
-      <w:szCs w:val="24"/>
-    </w:rPr>
-  </w:style>
-  <w:style w:type="paragraph" w:styleId="Heading5">
-    <w:name w:val="heading 5"/>
-    <w:basedOn w:val="Normal"/>
-    <w:next w:val="Normal"/>
-    <w:pPr>
-      <w:keepNext w:val="1"/>
-      <w:keepLines w:val="1"/>
-      <w:pageBreakBefore w:val="0"/>
-      <w:spacing w:after="80" w:before="240" w:lineRule="auto"/>
-    </w:pPr>
-    <w:rPr>
-      <w:color w:val="666666"/>
-      <w:sz w:val="22"/>
-      <w:szCs w:val="22"/>
-    </w:rPr>
-  </w:style>
-  <w:style w:type="paragraph" w:styleId="Heading6">
-    <w:name w:val="heading 6"/>
-    <w:basedOn w:val="Normal"/>
-    <w:next w:val="Normal"/>
-    <w:pPr>
-      <w:keepNext w:val="1"/>
-      <w:keepLines w:val="1"/>
-      <w:pageBreakBefore w:val="0"/>
-      <w:spacing w:after="80" w:before="240" w:lineRule="auto"/>
-    </w:pPr>
-    <w:rPr>
-      <w:i w:val="1"/>
-      <w:color w:val="666666"/>
-      <w:sz w:val="22"/>
-      <w:szCs w:val="22"/>
-    </w:rPr>
-  </w:style>
-  <w:style w:type="paragraph" w:styleId="Title">
-    <w:name w:val="Title"/>
-    <w:basedOn w:val="Normal"/>
-    <w:next w:val="Normal"/>
-    <w:pPr>
-      <w:keepNext w:val="1"/>
-      <w:keepLines w:val="1"/>
-      <w:pageBreakBefore w:val="0"/>
-      <w:spacing w:after="60" w:before="0" w:lineRule="auto"/>
-    </w:pPr>
-    <w:rPr>
-      <w:sz w:val="52"/>
-      <w:szCs w:val="52"/>
-    </w:rPr>
-  </w:style>
-  <w:style w:type="paragraph" w:styleId="Subtitle">
-    <w:name w:val="Subtitle"/>
-    <w:basedOn w:val="Normal"/>
-    <w:next w:val="Normal"/>
-    <w:pPr>
-      <w:keepNext w:val="1"/>
-      <w:keepLines w:val="1"/>
-      <w:pageBreakBefore w:val="0"/>
-      <w:spacing w:after="320" w:before="0" w:lineRule="auto"/>
-    </w:pPr>
-    <w:rPr>
-      <w:rFonts w:ascii="Arial" w:cs="Arial" w:eastAsia="Arial" w:hAnsi="Arial"/>
-      <w:i w:val="0"/>
-      <w:color w:val="666666"/>
-      <w:sz w:val="30"/>
-      <w:szCs w:val="30"/>
-    </w:rPr>
-  </w:style>
-</w:styles>
-</file>
 
 <file path=word/theme/theme1.xml><?xml version="1.0" encoding="utf-8"?>
 <a:theme xmlns:a="http://schemas.openxmlformats.org/drawingml/2006/main" name="Office Theme">

--- a/EncryptDecryptDirRecursivePartially/testFilesParent/testfiles1/sub/0b.docx
+++ b/EncryptDecryptDirRecursivePartially/testFilesParent/testfiles1/sub/0b.docx
@@ -1,3 +1,26 @@
+
+<file path=word/document.xml><?xml version="1.0" encoding="utf-8"?>
+<w:document xmlns:mc="http://schemas.openxmlformats.org/markup-compatibility/2006" xmlns:o="urn:schemas-microsoft-com:office:office" xmlns:r="http://schemas.openxmlformats.org/officeDocument/2006/relationships" xmlns:m="http://schemas.openxmlformats.org/officeDocument/2006/math" xmlns:v="urn:schemas-microsoft-com:vml" xmlns:wp="http://schemas.openxmlformats.org/drawingml/2006/wordprocessingDrawing" xmlns:w10="urn:schemas-microsoft-com:office:word" xmlns:w="http://schemas.openxmlformats.org/wordprocessingml/2006/main" xmlns:wne="http://schemas.microsoft.com/office/word/2006/wordml" xmlns:sl="http://schemas.openxmlformats.org/schemaLibrary/2006/main" xmlns:a="http://schemas.openxmlformats.org/drawingml/2006/main" xmlns:pic="http://schemas.openxmlformats.org/drawingml/2006/picture" xmlns:c="http://schemas.openxmlformats.org/drawingml/2006/chart" xmlns:lc="http://schemas.openxmlformats.org/drawingml/2006/lockedCanvas" xmlns:dgm="http://schemas.openxmlformats.org/drawingml/2006/diagram" xmlns:wps="http://schemas.microsoft.com/office/word/2010/wordprocessingShape" xmlns:wpg="http://schemas.microsoft.com/office/word/2010/wordprocessingGroup" xmlns:w14="http://schemas.microsoft.com/office/word/2010/wordml" xmlns:w15="http://schemas.microsoft.com/office/word/2012/wordml">
+  <w:body>
+    <w:p>
+      <w:pPr>
+        <w:rPr/>
+      </w:pPr>
+      <w:r>
+        <w:rPr>
+          <w:rtl w:val="0"/>
+        </w:rPr>
+        <w:t xml:space="preserve">asdfghjkl</w:t>
+      </w:r>
+    </w:p>
+    <w:sectPr>
+      <w:pgSz w:h="16834" w:w="11909" w:orient="portrait"/>
+      <w:pgMar w:bottom="1440" w:top="1440" w:left="1440" w:right="1440" w:header="720" w:footer="720"/>
+      <w:pgNumType w:start="1"/>
+    </w:sectPr>
+  </w:body>
+</w:document>
+</file>
 
 <file path=word/theme/theme1.xml><?xml version="1.0" encoding="utf-8"?>
 <a:theme xmlns:a="http://schemas.openxmlformats.org/drawingml/2006/main" name="Office Theme">
